--- a/class_resources/Network_Security_Fall_2018_Syllabus.docx
+++ b/class_resources/Network_Security_Fall_2018_Syllabus.docx
@@ -652,14 +652,17 @@
         </w:rPr>
         <w:t>Steven Cheng (</w:t>
       </w:r>
-      <w:r>
-        <w:rPr>
-          <w:rFonts w:ascii="Garamond" w:hAnsi="Garamond"/>
-          <w:sz w:val="22"/>
-          <w:szCs w:val="22"/>
-        </w:rPr>
-        <w:t>stevencheng@jhu.edu</w:t>
-      </w:r>
+      <w:hyperlink r:id="rId6" w:history="1">
+        <w:r>
+          <w:rPr>
+            <w:rStyle w:val="Hyperlink"/>
+            <w:rFonts w:ascii="Garamond" w:hAnsi="Garamond"/>
+            <w:sz w:val="22"/>
+            <w:szCs w:val="22"/>
+          </w:rPr>
+          <w:t>stevencheng@jhu.edu</w:t>
+        </w:r>
+      </w:hyperlink>
       <w:r>
         <w:rPr>
           <w:rFonts w:ascii="Garamond" w:hAnsi="Garamond"/>
@@ -684,6 +687,52 @@
           <w:sz w:val="22"/>
           <w:szCs w:val="22"/>
         </w:rPr>
+        <w:t xml:space="preserve">Office hours: </w:t>
+      </w:r>
+      <w:proofErr w:type="spellStart"/>
+      <w:r>
+        <w:rPr>
+          <w:rFonts w:ascii="Garamond" w:hAnsi="Garamond"/>
+          <w:sz w:val="22"/>
+          <w:szCs w:val="22"/>
+        </w:rPr>
+        <w:t>TTh</w:t>
+      </w:r>
+      <w:proofErr w:type="spellEnd"/>
+      <w:r>
+        <w:rPr>
+          <w:rFonts w:ascii="Garamond" w:hAnsi="Garamond"/>
+          <w:sz w:val="22"/>
+          <w:szCs w:val="22"/>
+        </w:rPr>
+        <w:t xml:space="preserve"> 1200-1330</w:t>
+      </w:r>
+    </w:p>
+    <w:p>
+      <w:pPr>
+        <w:contextualSpacing/>
+        <w:rPr>
+          <w:rFonts w:ascii="Garamond" w:hAnsi="Garamond"/>
+          <w:sz w:val="22"/>
+          <w:szCs w:val="22"/>
+        </w:rPr>
+      </w:pPr>
+    </w:p>
+    <w:p>
+      <w:pPr>
+        <w:contextualSpacing/>
+        <w:rPr>
+          <w:rFonts w:ascii="Garamond" w:hAnsi="Garamond"/>
+          <w:sz w:val="22"/>
+          <w:szCs w:val="22"/>
+        </w:rPr>
+      </w:pPr>
+      <w:r>
+        <w:rPr>
+          <w:rFonts w:ascii="Garamond" w:hAnsi="Garamond"/>
+          <w:sz w:val="22"/>
+          <w:szCs w:val="22"/>
+        </w:rPr>
         <w:t>Chanakya Gaur</w:t>
       </w:r>
       <w:r>
@@ -694,14 +743,17 @@
         </w:rPr>
         <w:t xml:space="preserve"> (</w:t>
       </w:r>
-      <w:r>
-        <w:rPr>
-          <w:rFonts w:ascii="Garamond" w:hAnsi="Garamond"/>
-          <w:sz w:val="22"/>
-          <w:szCs w:val="22"/>
-        </w:rPr>
-        <w:t>cgaur1@jhu.edu</w:t>
-      </w:r>
+      <w:hyperlink r:id="rId7" w:history="1">
+        <w:r>
+          <w:rPr>
+            <w:rStyle w:val="Hyperlink"/>
+            <w:rFonts w:ascii="Garamond" w:hAnsi="Garamond"/>
+            <w:sz w:val="22"/>
+            <w:szCs w:val="22"/>
+          </w:rPr>
+          <w:t>cgaur1@jhu.edu</w:t>
+        </w:r>
+      </w:hyperlink>
       <w:r>
         <w:rPr>
           <w:rFonts w:ascii="Garamond" w:hAnsi="Garamond"/>
@@ -709,6 +761,24 @@
           <w:szCs w:val="22"/>
         </w:rPr>
         <w:t>)</w:t>
+      </w:r>
+    </w:p>
+    <w:p>
+      <w:pPr>
+        <w:contextualSpacing/>
+        <w:rPr>
+          <w:rFonts w:ascii="Garamond" w:hAnsi="Garamond"/>
+          <w:sz w:val="22"/>
+          <w:szCs w:val="22"/>
+        </w:rPr>
+      </w:pPr>
+      <w:r>
+        <w:rPr>
+          <w:rFonts w:ascii="Garamond" w:hAnsi="Garamond"/>
+          <w:sz w:val="22"/>
+          <w:szCs w:val="22"/>
+        </w:rPr>
+        <w:t>Office hours: W 1400-1500, F 1200-1330</w:t>
       </w:r>
     </w:p>
     <w:p>
@@ -787,7 +857,7 @@
         </w:rPr>
         <w:t xml:space="preserve">Security Engineering, </w:t>
       </w:r>
-      <w:hyperlink r:id="rId6" w:history="1">
+      <w:hyperlink r:id="rId8" w:history="1">
         <w:r>
           <w:rPr>
             <w:rStyle w:val="Hyperlink"/>
@@ -884,6 +954,7 @@
           <w:sz w:val="22"/>
           <w:szCs w:val="22"/>
         </w:rPr>
+        <w:lastRenderedPageBreak/>
         <w:t>This class deals lightly with cryptography and mostly in applicat</w:t>
       </w:r>
       <w:r>
@@ -916,16 +987,7 @@
           <w:sz w:val="22"/>
           <w:szCs w:val="22"/>
         </w:rPr>
-        <w:t xml:space="preserve">Cryptography.” </w:t>
-      </w:r>
-      <w:r>
-        <w:rPr>
-          <w:rFonts w:ascii="Garamond" w:hAnsi="Garamond"/>
-          <w:sz w:val="22"/>
-          <w:szCs w:val="22"/>
-        </w:rPr>
-        <w:lastRenderedPageBreak/>
-        <w:t>This book is also freely available online.</w:t>
+        <w:t>Cryptography.” This book is also freely available online.</w:t>
       </w:r>
       <w:r>
         <w:rPr>
@@ -1859,6 +1921,7 @@
           <w:sz w:val="22"/>
           <w:szCs w:val="22"/>
         </w:rPr>
+        <w:lastRenderedPageBreak/>
         <w:t xml:space="preserve">93% and above:  </w:t>
       </w:r>
       <w:r>
@@ -1929,7 +1992,6 @@
           <w:sz w:val="22"/>
           <w:szCs w:val="22"/>
         </w:rPr>
-        <w:lastRenderedPageBreak/>
         <w:t xml:space="preserve">&lt; </w:t>
       </w:r>
       <w:r>
@@ -2838,6 +2900,34 @@
                 <w:sz w:val="22"/>
                 <w:szCs w:val="22"/>
               </w:rPr>
+              <w:t>READ: Wikipedia entry on RFCs, RFC 791, 1180, 8200</w:t>
+            </w:r>
+          </w:p>
+          <w:p>
+            <w:pPr>
+              <w:jc w:val="both"/>
+              <w:rPr>
+                <w:rFonts w:ascii="Times New Roman" w:hAnsi="Times New Roman" w:cs="Times New Roman"/>
+                <w:sz w:val="22"/>
+                <w:szCs w:val="22"/>
+              </w:rPr>
+            </w:pPr>
+          </w:p>
+          <w:p>
+            <w:pPr>
+              <w:jc w:val="both"/>
+              <w:rPr>
+                <w:rFonts w:ascii="Times New Roman" w:hAnsi="Times New Roman" w:cs="Times New Roman"/>
+                <w:sz w:val="22"/>
+                <w:szCs w:val="22"/>
+              </w:rPr>
+            </w:pPr>
+            <w:r>
+              <w:rPr>
+                <w:rFonts w:ascii="Times New Roman" w:hAnsi="Times New Roman" w:cs="Times New Roman"/>
+                <w:sz w:val="22"/>
+                <w:szCs w:val="22"/>
+              </w:rPr>
               <w:t>RFC’s</w:t>
             </w:r>
           </w:p>
@@ -2979,6 +3069,14 @@
                 <w:sz w:val="22"/>
                 <w:szCs w:val="22"/>
               </w:rPr>
+              <w:t xml:space="preserve">READ: </w:t>
+            </w:r>
+            <w:r>
+              <w:rPr>
+                <w:rFonts w:ascii="Times New Roman" w:hAnsi="Times New Roman" w:cs="Times New Roman"/>
+                <w:sz w:val="22"/>
+                <w:szCs w:val="22"/>
+              </w:rPr>
               <w:t>Anderson Ch1, Ch2</w:t>
             </w:r>
           </w:p>
@@ -3082,8 +3180,26 @@
                 <w:sz w:val="22"/>
                 <w:szCs w:val="22"/>
               </w:rPr>
+              <w:t xml:space="preserve">READ: </w:t>
+            </w:r>
+            <w:r>
+              <w:rPr>
+                <w:rFonts w:ascii="Times New Roman" w:hAnsi="Times New Roman" w:cs="Times New Roman"/>
+                <w:sz w:val="22"/>
+                <w:szCs w:val="22"/>
+              </w:rPr>
               <w:t>Anderson Ch3, Ch5</w:t>
             </w:r>
+          </w:p>
+          <w:p>
+            <w:pPr>
+              <w:jc w:val="both"/>
+              <w:rPr>
+                <w:rFonts w:ascii="Times New Roman" w:hAnsi="Times New Roman" w:cs="Times New Roman"/>
+                <w:sz w:val="22"/>
+                <w:szCs w:val="22"/>
+              </w:rPr>
+            </w:pPr>
           </w:p>
           <w:p>
             <w:pPr>
@@ -3220,6 +3336,7 @@
                 <w:sz w:val="22"/>
                 <w:szCs w:val="22"/>
               </w:rPr>
+              <w:lastRenderedPageBreak/>
               <w:t>9/</w:t>
             </w:r>
             <w:r>
@@ -3269,6 +3386,14 @@
                 <w:szCs w:val="22"/>
               </w:rPr>
             </w:pPr>
+            <w:r>
+              <w:rPr>
+                <w:rFonts w:ascii="Times New Roman" w:hAnsi="Times New Roman" w:cs="Times New Roman"/>
+                <w:sz w:val="22"/>
+                <w:szCs w:val="22"/>
+              </w:rPr>
+              <w:t xml:space="preserve">READ: </w:t>
+            </w:r>
             <w:r>
               <w:rPr>
                 <w:rFonts w:ascii="Times New Roman" w:hAnsi="Times New Roman" w:cs="Times New Roman"/>
@@ -3374,6 +3499,16 @@
                 <w:sz w:val="22"/>
                 <w:szCs w:val="22"/>
               </w:rPr>
+              <w:t xml:space="preserve">READ: </w:t>
+            </w:r>
+            <w:bookmarkStart w:id="0" w:name="_GoBack"/>
+            <w:bookmarkEnd w:id="0"/>
+            <w:r>
+              <w:rPr>
+                <w:rFonts w:ascii="Times New Roman" w:hAnsi="Times New Roman" w:cs="Times New Roman"/>
+                <w:sz w:val="22"/>
+                <w:szCs w:val="22"/>
+              </w:rPr>
               <w:t>Anderson Ch 21</w:t>
             </w:r>
           </w:p>
@@ -3458,7 +3593,6 @@
                 <w:sz w:val="22"/>
                 <w:szCs w:val="22"/>
               </w:rPr>
-              <w:lastRenderedPageBreak/>
               <w:t>9/2</w:t>
             </w:r>
             <w:r>
@@ -4972,7 +5106,16 @@
                 <w:sz w:val="22"/>
                 <w:szCs w:val="22"/>
               </w:rPr>
-              <w:t>11/7 – P2P Security, Social Media Security</w:t>
+              <w:t xml:space="preserve">11/7 – P2P Security, Social </w:t>
+            </w:r>
+            <w:r>
+              <w:rPr>
+                <w:rFonts w:ascii="Times New Roman" w:hAnsi="Times New Roman" w:cs="Times New Roman"/>
+                <w:sz w:val="22"/>
+                <w:szCs w:val="22"/>
+              </w:rPr>
+              <w:lastRenderedPageBreak/>
+              <w:t>Media Security</w:t>
             </w:r>
           </w:p>
         </w:tc>
@@ -4994,6 +5137,7 @@
                 <w:sz w:val="22"/>
                 <w:szCs w:val="22"/>
               </w:rPr>
+              <w:lastRenderedPageBreak/>
               <w:t>Anderson Ch 23 (pp. 739-744)</w:t>
             </w:r>
           </w:p>
@@ -5026,6 +5170,7 @@
                 <w:sz w:val="22"/>
                 <w:szCs w:val="22"/>
               </w:rPr>
+              <w:lastRenderedPageBreak/>
               <w:t>Lab #2 DUE</w:t>
             </w:r>
           </w:p>
@@ -5044,6 +5189,7 @@
                 <w:sz w:val="22"/>
                 <w:szCs w:val="22"/>
               </w:rPr>
+              <w:lastRenderedPageBreak/>
               <w:t>Lab #3 Start</w:t>
             </w:r>
           </w:p>
@@ -5087,6 +5233,7 @@
                 <w:sz w:val="22"/>
                 <w:szCs w:val="22"/>
               </w:rPr>
+              <w:lastRenderedPageBreak/>
               <w:t>11/12 – Passwords, two-factor, SSO</w:t>
             </w:r>
           </w:p>
@@ -5152,16 +5299,7 @@
                 <w:sz w:val="22"/>
                 <w:szCs w:val="22"/>
               </w:rPr>
-              <w:t xml:space="preserve">11/14 – Consensus Protocols, </w:t>
-            </w:r>
-            <w:r>
-              <w:rPr>
-                <w:rFonts w:ascii="Times New Roman" w:hAnsi="Times New Roman" w:cs="Times New Roman"/>
-                <w:sz w:val="22"/>
-                <w:szCs w:val="22"/>
-              </w:rPr>
-              <w:lastRenderedPageBreak/>
-              <w:t>such as Blockchain</w:t>
+              <w:t>11/14 – Consensus Protocols, such as Blockchain</w:t>
             </w:r>
           </w:p>
         </w:tc>
@@ -5199,16 +5337,7 @@
                 <w:sz w:val="22"/>
                 <w:szCs w:val="22"/>
               </w:rPr>
-              <w:t xml:space="preserve">Lab #3 Milestone: Project </w:t>
-            </w:r>
-            <w:r>
-              <w:rPr>
-                <w:rFonts w:ascii="Times New Roman" w:hAnsi="Times New Roman" w:cs="Times New Roman"/>
-                <w:sz w:val="22"/>
-                <w:szCs w:val="22"/>
-              </w:rPr>
-              <w:lastRenderedPageBreak/>
-              <w:t>approval</w:t>
+              <w:t>Lab #3 Milestone: Project approval</w:t>
             </w:r>
           </w:p>
         </w:tc>
@@ -5233,7 +5362,6 @@
                 <w:sz w:val="22"/>
                 <w:szCs w:val="22"/>
               </w:rPr>
-              <w:lastRenderedPageBreak/>
               <w:t>11/26 – Banking, Telecommunications, and Medicine</w:t>
             </w:r>
           </w:p>
@@ -5804,6 +5932,7 @@
           <w:sz w:val="22"/>
           <w:szCs w:val="22"/>
         </w:rPr>
+        <w:lastRenderedPageBreak/>
         <w:t>You may not use materials from previous semesters of this course</w:t>
       </w:r>
     </w:p>
@@ -5894,7 +6023,6 @@
           <w:sz w:val="22"/>
           <w:szCs w:val="22"/>
         </w:rPr>
-        <w:lastRenderedPageBreak/>
         <w:t xml:space="preserve">Highly ethical behavior is expected when using computing tools and techniques especially when working at on-campus or remote computing facilities. </w:t>
       </w:r>
     </w:p>
@@ -6009,7 +6137,7 @@
         </w:rPr>
         <w:t xml:space="preserve">For undergraduates: </w:t>
       </w:r>
-      <w:hyperlink r:id="rId7" w:history="1">
+      <w:hyperlink r:id="rId9" w:history="1">
         <w:r>
           <w:rPr>
             <w:rStyle w:val="Hyperlink"/>
@@ -6042,7 +6170,7 @@
         </w:rPr>
         <w:t xml:space="preserve">For graduate students: </w:t>
       </w:r>
-      <w:hyperlink r:id="rId8" w:history="1">
+      <w:hyperlink r:id="rId10" w:history="1">
         <w:r>
           <w:rPr>
             <w:rStyle w:val="Hyperlink"/>
@@ -6091,7 +6219,7 @@
         </w:rPr>
         <w:t xml:space="preserve">Any student with a disability who may need accommodations in this class must obtain an accommodation letter from Student Disability Services, 385 Garland, (410) 516-4720, </w:t>
       </w:r>
-      <w:hyperlink r:id="rId9" w:history="1">
+      <w:hyperlink r:id="rId11" w:history="1">
         <w:r>
           <w:rPr>
             <w:rStyle w:val="Hyperlink"/>
@@ -6416,8 +6544,6 @@
         </w:rPr>
         <w:t xml:space="preserve"> (k)</w:t>
       </w:r>
-      <w:bookmarkStart w:id="0" w:name="_GoBack"/>
-      <w:bookmarkEnd w:id="0"/>
     </w:p>
     <w:sectPr>
       <w:pgSz w:w="12240" w:h="15840"/>
@@ -8075,6 +8201,18 @@
       </w:tblBorders>
     </w:tblPr>
   </w:style>
+  <w:style w:type="character" w:styleId="UnresolvedMention">
+    <w:name w:val="Unresolved Mention"/>
+    <w:basedOn w:val="DefaultParagraphFont"/>
+    <w:uiPriority w:val="99"/>
+    <w:semiHidden/>
+    <w:unhideWhenUsed/>
+    <w:rsid w:val="001B3D86"/>
+    <w:rPr>
+      <w:color w:val="605E5C"/>
+      <w:shd w:val="clear" w:color="auto" w:fill="E1DFDD"/>
+    </w:rPr>
+  </w:style>
 </w:styles>
 </file>
 

--- a/class_resources/Network_Security_Fall_2018_Syllabus.docx
+++ b/class_resources/Network_Security_Fall_2018_Syllabus.docx
@@ -3379,7 +3379,6 @@
           </w:tcPr>
           <w:p>
             <w:pPr>
-              <w:jc w:val="both"/>
               <w:rPr>
                 <w:rFonts w:ascii="Times New Roman" w:hAnsi="Times New Roman" w:cs="Times New Roman"/>
                 <w:sz w:val="22"/>
@@ -3405,7 +3404,75 @@
           </w:p>
           <w:p>
             <w:pPr>
-              <w:jc w:val="both"/>
+              <w:rPr>
+                <w:rFonts w:ascii="Times New Roman" w:hAnsi="Times New Roman" w:cs="Times New Roman"/>
+                <w:sz w:val="22"/>
+                <w:szCs w:val="22"/>
+              </w:rPr>
+            </w:pPr>
+            <w:r>
+              <w:rPr>
+                <w:rFonts w:ascii="Times New Roman" w:hAnsi="Times New Roman" w:cs="Times New Roman"/>
+                <w:sz w:val="22"/>
+                <w:szCs w:val="22"/>
+              </w:rPr>
+              <w:t xml:space="preserve">READ: </w:t>
+            </w:r>
+            <w:r>
+              <w:rPr>
+                <w:rFonts w:ascii="Times New Roman" w:hAnsi="Times New Roman" w:cs="Times New Roman"/>
+                <w:sz w:val="22"/>
+                <w:szCs w:val="22"/>
+              </w:rPr>
+              <w:t>Concepts of Information Security</w:t>
+            </w:r>
+            <w:r>
+              <w:rPr>
+                <w:rFonts w:ascii="Times New Roman" w:hAnsi="Times New Roman" w:cs="Times New Roman"/>
+                <w:sz w:val="22"/>
+                <w:szCs w:val="22"/>
+              </w:rPr>
+              <w:t xml:space="preserve"> from NAP</w:t>
+            </w:r>
+          </w:p>
+          <w:p>
+            <w:pPr>
+              <w:rPr>
+                <w:rFonts w:ascii="Times New Roman" w:hAnsi="Times New Roman" w:cs="Times New Roman"/>
+                <w:sz w:val="22"/>
+                <w:szCs w:val="22"/>
+              </w:rPr>
+            </w:pPr>
+            <w:r>
+              <w:rPr>
+                <w:rFonts w:ascii="Times New Roman" w:hAnsi="Times New Roman" w:cs="Times New Roman"/>
+                <w:b/>
+                <w:i/>
+                <w:sz w:val="22"/>
+                <w:szCs w:val="22"/>
+              </w:rPr>
+              <w:t>SKIM:</w:t>
+            </w:r>
+            <w:r>
+              <w:rPr>
+                <w:rFonts w:ascii="Times New Roman" w:hAnsi="Times New Roman" w:cs="Times New Roman"/>
+                <w:sz w:val="22"/>
+                <w:szCs w:val="22"/>
+              </w:rPr>
+              <w:t xml:space="preserve"> NIST 800-12 </w:t>
+            </w:r>
+          </w:p>
+          <w:p>
+            <w:pPr>
+              <w:rPr>
+                <w:rFonts w:ascii="Times New Roman" w:hAnsi="Times New Roman" w:cs="Times New Roman"/>
+                <w:sz w:val="22"/>
+                <w:szCs w:val="22"/>
+              </w:rPr>
+            </w:pPr>
+          </w:p>
+          <w:p>
+            <w:pPr>
               <w:rPr>
                 <w:rFonts w:ascii="Times New Roman" w:hAnsi="Times New Roman" w:cs="Times New Roman"/>
                 <w:sz w:val="22"/>
@@ -3423,7 +3490,6 @@
           </w:p>
           <w:p>
             <w:pPr>
-              <w:jc w:val="both"/>
               <w:rPr>
                 <w:rFonts w:ascii="Times New Roman" w:hAnsi="Times New Roman" w:cs="Times New Roman"/>
                 <w:sz w:val="22"/>
@@ -3501,16 +3567,26 @@
               </w:rPr>
               <w:t xml:space="preserve">READ: </w:t>
             </w:r>
+            <w:r>
+              <w:rPr>
+                <w:rFonts w:ascii="Times New Roman" w:hAnsi="Times New Roman" w:cs="Times New Roman"/>
+                <w:sz w:val="22"/>
+                <w:szCs w:val="22"/>
+              </w:rPr>
+              <w:t>Anderson Ch 21</w:t>
+            </w:r>
+          </w:p>
+          <w:p>
+            <w:pPr>
+              <w:jc w:val="both"/>
+              <w:rPr>
+                <w:rFonts w:ascii="Times New Roman" w:hAnsi="Times New Roman" w:cs="Times New Roman"/>
+                <w:sz w:val="22"/>
+                <w:szCs w:val="22"/>
+              </w:rPr>
+            </w:pPr>
             <w:bookmarkStart w:id="0" w:name="_GoBack"/>
             <w:bookmarkEnd w:id="0"/>
-            <w:r>
-              <w:rPr>
-                <w:rFonts w:ascii="Times New Roman" w:hAnsi="Times New Roman" w:cs="Times New Roman"/>
-                <w:sz w:val="22"/>
-                <w:szCs w:val="22"/>
-              </w:rPr>
-              <w:t>Anderson Ch 21</w:t>
-            </w:r>
           </w:p>
           <w:p>
             <w:pPr>
@@ -4939,6 +5015,7 @@
                 <w:sz w:val="22"/>
                 <w:szCs w:val="22"/>
               </w:rPr>
+              <w:lastRenderedPageBreak/>
               <w:t>HTTPS</w:t>
             </w:r>
           </w:p>
@@ -5016,7 +5093,17 @@
                 <w:sz w:val="22"/>
                 <w:szCs w:val="22"/>
               </w:rPr>
-              <w:t>Lab #2 Milestone: Correct operation without certificate verification</w:t>
+              <w:lastRenderedPageBreak/>
+              <w:t xml:space="preserve">Lab #2 Milestone: Correct operation without certificate </w:t>
+            </w:r>
+            <w:r>
+              <w:rPr>
+                <w:rFonts w:ascii="Times New Roman" w:hAnsi="Times New Roman" w:cs="Times New Roman"/>
+                <w:sz w:val="22"/>
+                <w:szCs w:val="22"/>
+              </w:rPr>
+              <w:lastRenderedPageBreak/>
+              <w:t>verification</w:t>
             </w:r>
           </w:p>
           <w:p>
@@ -5051,6 +5138,7 @@
                 <w:sz w:val="22"/>
                 <w:szCs w:val="22"/>
               </w:rPr>
+              <w:lastRenderedPageBreak/>
               <w:t xml:space="preserve">11/5 - Mobile Code </w:t>
             </w:r>
           </w:p>
@@ -5106,16 +5194,7 @@
                 <w:sz w:val="22"/>
                 <w:szCs w:val="22"/>
               </w:rPr>
-              <w:t xml:space="preserve">11/7 – P2P Security, Social </w:t>
-            </w:r>
-            <w:r>
-              <w:rPr>
-                <w:rFonts w:ascii="Times New Roman" w:hAnsi="Times New Roman" w:cs="Times New Roman"/>
-                <w:sz w:val="22"/>
-                <w:szCs w:val="22"/>
-              </w:rPr>
-              <w:lastRenderedPageBreak/>
-              <w:t>Media Security</w:t>
+              <w:t>11/7 – P2P Security, Social Media Security</w:t>
             </w:r>
           </w:p>
         </w:tc>
@@ -5137,7 +5216,6 @@
                 <w:sz w:val="22"/>
                 <w:szCs w:val="22"/>
               </w:rPr>
-              <w:lastRenderedPageBreak/>
               <w:t>Anderson Ch 23 (pp. 739-744)</w:t>
             </w:r>
           </w:p>
@@ -5170,7 +5248,6 @@
                 <w:sz w:val="22"/>
                 <w:szCs w:val="22"/>
               </w:rPr>
-              <w:lastRenderedPageBreak/>
               <w:t>Lab #2 DUE</w:t>
             </w:r>
           </w:p>
@@ -5189,7 +5266,6 @@
                 <w:sz w:val="22"/>
                 <w:szCs w:val="22"/>
               </w:rPr>
-              <w:lastRenderedPageBreak/>
               <w:t>Lab #3 Start</w:t>
             </w:r>
           </w:p>
@@ -5233,7 +5309,6 @@
                 <w:sz w:val="22"/>
                 <w:szCs w:val="22"/>
               </w:rPr>
-              <w:lastRenderedPageBreak/>
               <w:t>11/12 – Passwords, two-factor, SSO</w:t>
             </w:r>
           </w:p>
@@ -5870,7 +5945,17 @@
           <w:szCs w:val="22"/>
           <w:lang w:eastAsia="ja-JP"/>
         </w:rPr>
-        <w:t>Your instructor is free to override parts of this policy for particular assignments. To protect yourself: (1) Ask the instructor if you are not sure what is permissible. (2) Seek help from the instructor, TA or CAs, as you are always encouraged to do, rather than from other students. (3) Cite any questionable sources of help you may have received.</w:t>
+        <w:t xml:space="preserve">Your instructor is free to override parts of this policy for particular assignments. To protect yourself: (1) Ask the instructor if you are not sure what is permissible. (2) Seek help from the </w:t>
+      </w:r>
+      <w:r>
+        <w:rPr>
+          <w:rFonts w:ascii="Garamond" w:eastAsiaTheme="minorEastAsia" w:hAnsi="Garamond" w:cstheme="minorBidi"/>
+          <w:sz w:val="22"/>
+          <w:szCs w:val="22"/>
+          <w:lang w:eastAsia="ja-JP"/>
+        </w:rPr>
+        <w:lastRenderedPageBreak/>
+        <w:t>instructor, TA or CAs, as you are always encouraged to do, rather than from other students. (3) Cite any questionable sources of help you may have received.</w:t>
       </w:r>
     </w:p>
     <w:p>
@@ -5932,7 +6017,6 @@
           <w:sz w:val="22"/>
           <w:szCs w:val="22"/>
         </w:rPr>
-        <w:lastRenderedPageBreak/>
         <w:t>You may not use materials from previous semesters of this course</w:t>
       </w:r>
     </w:p>
@@ -6442,6 +6526,7 @@
           <w:sz w:val="22"/>
           <w:szCs w:val="22"/>
         </w:rPr>
+        <w:lastRenderedPageBreak/>
         <w:t>Recognition of the need for and an ability to engage in continuing professional development (h)</w:t>
       </w:r>
     </w:p>

--- a/class_resources/Network_Security_Fall_2018_Syllabus.docx
+++ b/class_resources/Network_Security_Fall_2018_Syllabus.docx
@@ -3585,8 +3585,6 @@
                 <w:szCs w:val="22"/>
               </w:rPr>
             </w:pPr>
-            <w:bookmarkStart w:id="0" w:name="_GoBack"/>
-            <w:bookmarkEnd w:id="0"/>
           </w:p>
           <w:p>
             <w:pPr>
@@ -3726,6 +3724,14 @@
                 <w:sz w:val="22"/>
                 <w:szCs w:val="22"/>
               </w:rPr>
+              <w:t xml:space="preserve">READ: </w:t>
+            </w:r>
+            <w:r>
+              <w:rPr>
+                <w:rFonts w:ascii="Times New Roman" w:hAnsi="Times New Roman" w:cs="Times New Roman"/>
+                <w:sz w:val="22"/>
+                <w:szCs w:val="22"/>
+              </w:rPr>
               <w:t>Anderson Ch 21. (pp. 633-642</w:t>
             </w:r>
             <w:r>
@@ -3744,6 +3750,70 @@
               </w:rPr>
               <w:t>)</w:t>
             </w:r>
+          </w:p>
+          <w:p>
+            <w:pPr>
+              <w:jc w:val="both"/>
+              <w:rPr>
+                <w:rFonts w:ascii="Times New Roman" w:hAnsi="Times New Roman" w:cs="Times New Roman"/>
+                <w:sz w:val="22"/>
+                <w:szCs w:val="22"/>
+              </w:rPr>
+            </w:pPr>
+            <w:r>
+              <w:rPr>
+                <w:rFonts w:ascii="Times New Roman" w:hAnsi="Times New Roman" w:cs="Times New Roman"/>
+                <w:sz w:val="22"/>
+                <w:szCs w:val="22"/>
+              </w:rPr>
+              <w:t>READ: Securing Layer 2 in Local Area Networks</w:t>
+            </w:r>
+          </w:p>
+          <w:p>
+            <w:pPr>
+              <w:jc w:val="both"/>
+              <w:rPr>
+                <w:rFonts w:ascii="Times New Roman" w:hAnsi="Times New Roman" w:cs="Times New Roman"/>
+                <w:sz w:val="22"/>
+                <w:szCs w:val="22"/>
+              </w:rPr>
+            </w:pPr>
+            <w:r>
+              <w:rPr>
+                <w:rFonts w:ascii="Times New Roman" w:hAnsi="Times New Roman" w:cs="Times New Roman"/>
+                <w:sz w:val="22"/>
+                <w:szCs w:val="22"/>
+              </w:rPr>
+              <w:t>READ: Overview of Attacks on TCP/IP</w:t>
+            </w:r>
+          </w:p>
+          <w:p>
+            <w:pPr>
+              <w:jc w:val="both"/>
+              <w:rPr>
+                <w:rFonts w:ascii="Times New Roman" w:hAnsi="Times New Roman" w:cs="Times New Roman"/>
+                <w:sz w:val="22"/>
+                <w:szCs w:val="22"/>
+              </w:rPr>
+            </w:pPr>
+            <w:r>
+              <w:rPr>
+                <w:rFonts w:ascii="Times New Roman" w:hAnsi="Times New Roman" w:cs="Times New Roman"/>
+                <w:sz w:val="22"/>
+                <w:szCs w:val="22"/>
+              </w:rPr>
+              <w:t>READ: IPv6 Security (pay special attention to IP-sec)</w:t>
+            </w:r>
+          </w:p>
+          <w:p>
+            <w:pPr>
+              <w:jc w:val="both"/>
+              <w:rPr>
+                <w:rFonts w:ascii="Times New Roman" w:hAnsi="Times New Roman" w:cs="Times New Roman"/>
+                <w:sz w:val="22"/>
+                <w:szCs w:val="22"/>
+              </w:rPr>
+            </w:pPr>
           </w:p>
           <w:p>
             <w:pPr>
@@ -3823,6 +3893,8 @@
                 <w:szCs w:val="22"/>
               </w:rPr>
             </w:pPr>
+            <w:bookmarkStart w:id="0" w:name="_GoBack"/>
+            <w:bookmarkEnd w:id="0"/>
           </w:p>
         </w:tc>
       </w:tr>
@@ -4801,6 +4873,7 @@
                 <w:sz w:val="22"/>
                 <w:szCs w:val="22"/>
               </w:rPr>
+              <w:lastRenderedPageBreak/>
               <w:t>10/29 – Access controls 2</w:t>
             </w:r>
           </w:p>
@@ -5015,7 +5088,6 @@
                 <w:sz w:val="22"/>
                 <w:szCs w:val="22"/>
               </w:rPr>
-              <w:lastRenderedPageBreak/>
               <w:t>HTTPS</w:t>
             </w:r>
           </w:p>
@@ -5093,17 +5165,7 @@
                 <w:sz w:val="22"/>
                 <w:szCs w:val="22"/>
               </w:rPr>
-              <w:lastRenderedPageBreak/>
-              <w:t xml:space="preserve">Lab #2 Milestone: Correct operation without certificate </w:t>
-            </w:r>
-            <w:r>
-              <w:rPr>
-                <w:rFonts w:ascii="Times New Roman" w:hAnsi="Times New Roman" w:cs="Times New Roman"/>
-                <w:sz w:val="22"/>
-                <w:szCs w:val="22"/>
-              </w:rPr>
-              <w:lastRenderedPageBreak/>
-              <w:t>verification</w:t>
+              <w:t>Lab #2 Milestone: Correct operation without certificate verification</w:t>
             </w:r>
           </w:p>
           <w:p>
@@ -5138,7 +5200,6 @@
                 <w:sz w:val="22"/>
                 <w:szCs w:val="22"/>
               </w:rPr>
-              <w:lastRenderedPageBreak/>
               <w:t xml:space="preserve">11/5 - Mobile Code </w:t>
             </w:r>
           </w:p>
@@ -5892,6 +5953,7 @@
           <w:szCs w:val="22"/>
           <w:lang w:eastAsia="ja-JP"/>
         </w:rPr>
+        <w:lastRenderedPageBreak/>
         <w:t>If</w:t>
       </w:r>
       <w:r>
@@ -5945,17 +6007,7 @@
           <w:szCs w:val="22"/>
           <w:lang w:eastAsia="ja-JP"/>
         </w:rPr>
-        <w:t xml:space="preserve">Your instructor is free to override parts of this policy for particular assignments. To protect yourself: (1) Ask the instructor if you are not sure what is permissible. (2) Seek help from the </w:t>
-      </w:r>
-      <w:r>
-        <w:rPr>
-          <w:rFonts w:ascii="Garamond" w:eastAsiaTheme="minorEastAsia" w:hAnsi="Garamond" w:cstheme="minorBidi"/>
-          <w:sz w:val="22"/>
-          <w:szCs w:val="22"/>
-          <w:lang w:eastAsia="ja-JP"/>
-        </w:rPr>
-        <w:lastRenderedPageBreak/>
-        <w:t>instructor, TA or CAs, as you are always encouraged to do, rather than from other students. (3) Cite any questionable sources of help you may have received.</w:t>
+        <w:t>Your instructor is free to override parts of this policy for particular assignments. To protect yourself: (1) Ask the instructor if you are not sure what is permissible. (2) Seek help from the instructor, TA or CAs, as you are always encouraged to do, rather than from other students. (3) Cite any questionable sources of help you may have received.</w:t>
       </w:r>
     </w:p>
     <w:p>
@@ -6438,6 +6490,7 @@
           <w:sz w:val="22"/>
           <w:szCs w:val="22"/>
         </w:rPr>
+        <w:lastRenderedPageBreak/>
         <w:t>An ability to function effectively on teams to accomplish a common goal (d)</w:t>
       </w:r>
     </w:p>
@@ -6526,7 +6579,6 @@
           <w:sz w:val="22"/>
           <w:szCs w:val="22"/>
         </w:rPr>
-        <w:lastRenderedPageBreak/>
         <w:t>Recognition of the need for and an ability to engage in continuing professional development (h)</w:t>
       </w:r>
     </w:p>

--- a/class_resources/Network_Security_Fall_2018_Syllabus.docx
+++ b/class_resources/Network_Security_Fall_2018_Syllabus.docx
@@ -3824,60 +3824,6 @@
                 <w:szCs w:val="22"/>
               </w:rPr>
             </w:pPr>
-            <w:r>
-              <w:rPr>
-                <w:rFonts w:ascii="Times New Roman" w:hAnsi="Times New Roman" w:cs="Times New Roman"/>
-                <w:sz w:val="22"/>
-                <w:szCs w:val="22"/>
-              </w:rPr>
-              <w:t>Attacks on IP and TCP</w:t>
-            </w:r>
-          </w:p>
-          <w:p>
-            <w:pPr>
-              <w:jc w:val="both"/>
-              <w:rPr>
-                <w:rFonts w:ascii="Times New Roman" w:hAnsi="Times New Roman" w:cs="Times New Roman"/>
-                <w:sz w:val="22"/>
-                <w:szCs w:val="22"/>
-              </w:rPr>
-            </w:pPr>
-            <w:r>
-              <w:rPr>
-                <w:rFonts w:ascii="Times New Roman" w:hAnsi="Times New Roman" w:cs="Times New Roman"/>
-                <w:sz w:val="22"/>
-                <w:szCs w:val="22"/>
-              </w:rPr>
-              <w:t>IP-Sec</w:t>
-            </w:r>
-          </w:p>
-          <w:p>
-            <w:pPr>
-              <w:jc w:val="both"/>
-              <w:rPr>
-                <w:rFonts w:ascii="Times New Roman" w:hAnsi="Times New Roman" w:cs="Times New Roman"/>
-                <w:sz w:val="22"/>
-                <w:szCs w:val="22"/>
-              </w:rPr>
-            </w:pPr>
-            <w:r>
-              <w:rPr>
-                <w:rFonts w:ascii="Times New Roman" w:hAnsi="Times New Roman" w:cs="Times New Roman"/>
-                <w:sz w:val="22"/>
-                <w:szCs w:val="22"/>
-              </w:rPr>
-              <w:t>Firewalls</w:t>
-            </w:r>
-          </w:p>
-          <w:p>
-            <w:pPr>
-              <w:jc w:val="both"/>
-              <w:rPr>
-                <w:rFonts w:ascii="Times New Roman" w:hAnsi="Times New Roman" w:cs="Times New Roman"/>
-                <w:sz w:val="22"/>
-                <w:szCs w:val="22"/>
-              </w:rPr>
-            </w:pPr>
           </w:p>
         </w:tc>
         <w:tc>
@@ -3893,8 +3839,6 @@
                 <w:szCs w:val="22"/>
               </w:rPr>
             </w:pPr>
-            <w:bookmarkStart w:id="0" w:name="_GoBack"/>
-            <w:bookmarkEnd w:id="0"/>
           </w:p>
         </w:tc>
       </w:tr>
@@ -3951,94 +3895,6 @@
                 <w:szCs w:val="22"/>
               </w:rPr>
             </w:pPr>
-            <w:r>
-              <w:rPr>
-                <w:rFonts w:ascii="Times New Roman" w:hAnsi="Times New Roman" w:cs="Times New Roman"/>
-                <w:sz w:val="22"/>
-                <w:szCs w:val="22"/>
-              </w:rPr>
-              <w:t>Anderson Ch 21. (pp. 642-643</w:t>
-            </w:r>
-            <w:r>
-              <w:rPr>
-                <w:rFonts w:ascii="Times New Roman" w:hAnsi="Times New Roman" w:cs="Times New Roman"/>
-                <w:sz w:val="22"/>
-                <w:szCs w:val="22"/>
-              </w:rPr>
-              <w:t>, 675-676</w:t>
-            </w:r>
-            <w:r>
-              <w:rPr>
-                <w:rFonts w:ascii="Times New Roman" w:hAnsi="Times New Roman" w:cs="Times New Roman"/>
-                <w:sz w:val="22"/>
-                <w:szCs w:val="22"/>
-              </w:rPr>
-              <w:t>)</w:t>
-            </w:r>
-          </w:p>
-          <w:p>
-            <w:pPr>
-              <w:jc w:val="both"/>
-              <w:rPr>
-                <w:rFonts w:ascii="Times New Roman" w:hAnsi="Times New Roman" w:cs="Times New Roman"/>
-                <w:sz w:val="22"/>
-                <w:szCs w:val="22"/>
-              </w:rPr>
-            </w:pPr>
-            <w:r>
-              <w:rPr>
-                <w:rFonts w:ascii="Times New Roman" w:hAnsi="Times New Roman" w:cs="Times New Roman"/>
-                <w:sz w:val="22"/>
-                <w:szCs w:val="22"/>
-              </w:rPr>
-              <w:t>Google Beyond Corp (Zero Trust)</w:t>
-            </w:r>
-          </w:p>
-          <w:p>
-            <w:pPr>
-              <w:jc w:val="both"/>
-              <w:rPr>
-                <w:rFonts w:ascii="Times New Roman" w:hAnsi="Times New Roman" w:cs="Times New Roman"/>
-                <w:sz w:val="22"/>
-                <w:szCs w:val="22"/>
-              </w:rPr>
-            </w:pPr>
-            <w:r>
-              <w:rPr>
-                <w:rFonts w:ascii="Times New Roman" w:hAnsi="Times New Roman" w:cs="Times New Roman"/>
-                <w:sz w:val="22"/>
-                <w:szCs w:val="22"/>
-              </w:rPr>
-              <w:t xml:space="preserve">DNS, </w:t>
-            </w:r>
-            <w:proofErr w:type="spellStart"/>
-            <w:r>
-              <w:rPr>
-                <w:rFonts w:ascii="Times New Roman" w:hAnsi="Times New Roman" w:cs="Times New Roman"/>
-                <w:sz w:val="22"/>
-                <w:szCs w:val="22"/>
-              </w:rPr>
-              <w:t>DNSSec</w:t>
-            </w:r>
-            <w:proofErr w:type="spellEnd"/>
-          </w:p>
-          <w:p>
-            <w:pPr>
-              <w:jc w:val="both"/>
-              <w:rPr>
-                <w:rFonts w:ascii="Times New Roman" w:hAnsi="Times New Roman" w:cs="Times New Roman"/>
-                <w:sz w:val="22"/>
-                <w:szCs w:val="22"/>
-              </w:rPr>
-            </w:pPr>
-            <w:r>
-              <w:rPr>
-                <w:rFonts w:ascii="Times New Roman" w:hAnsi="Times New Roman" w:cs="Times New Roman"/>
-                <w:sz w:val="22"/>
-                <w:szCs w:val="22"/>
-              </w:rPr>
-              <w:t>VPNs</w:t>
-            </w:r>
           </w:p>
         </w:tc>
         <w:tc>
@@ -4132,25 +3988,7 @@
                 <w:sz w:val="22"/>
                 <w:szCs w:val="22"/>
               </w:rPr>
-              <w:t>Review Anderson Ch 3</w:t>
-            </w:r>
-          </w:p>
-          <w:p>
-            <w:pPr>
-              <w:jc w:val="both"/>
-              <w:rPr>
-                <w:rFonts w:ascii="Times New Roman" w:hAnsi="Times New Roman" w:cs="Times New Roman"/>
-                <w:sz w:val="22"/>
-                <w:szCs w:val="22"/>
-              </w:rPr>
-            </w:pPr>
-            <w:r>
-              <w:rPr>
-                <w:rFonts w:ascii="Times New Roman" w:hAnsi="Times New Roman" w:cs="Times New Roman"/>
-                <w:sz w:val="22"/>
-                <w:szCs w:val="22"/>
-              </w:rPr>
-              <w:t>Kerberos</w:t>
+              <w:t>Packets, IPSec, Wireshark</w:t>
             </w:r>
           </w:p>
         </w:tc>
@@ -4247,43 +4085,7 @@
                 <w:sz w:val="22"/>
                 <w:szCs w:val="22"/>
               </w:rPr>
-              <w:t xml:space="preserve">Anderson </w:t>
-            </w:r>
-            <w:proofErr w:type="spellStart"/>
-            <w:r>
-              <w:rPr>
-                <w:rFonts w:ascii="Times New Roman" w:hAnsi="Times New Roman" w:cs="Times New Roman"/>
-                <w:sz w:val="22"/>
-                <w:szCs w:val="22"/>
-              </w:rPr>
-              <w:t>ch</w:t>
-            </w:r>
-            <w:proofErr w:type="spellEnd"/>
-            <w:r>
-              <w:rPr>
-                <w:rFonts w:ascii="Times New Roman" w:hAnsi="Times New Roman" w:cs="Times New Roman"/>
-                <w:sz w:val="22"/>
-                <w:szCs w:val="22"/>
-              </w:rPr>
-              <w:t xml:space="preserve"> 21 (pp.665-666)</w:t>
-            </w:r>
-          </w:p>
-          <w:p>
-            <w:pPr>
-              <w:jc w:val="both"/>
-              <w:rPr>
-                <w:rFonts w:ascii="Times New Roman" w:hAnsi="Times New Roman" w:cs="Times New Roman"/>
-                <w:sz w:val="22"/>
-                <w:szCs w:val="22"/>
-              </w:rPr>
-            </w:pPr>
-            <w:r>
-              <w:rPr>
-                <w:rFonts w:ascii="Times New Roman" w:hAnsi="Times New Roman" w:cs="Times New Roman"/>
-                <w:sz w:val="22"/>
-                <w:szCs w:val="22"/>
-              </w:rPr>
-              <w:t>SSH</w:t>
+              <w:t>Review</w:t>
             </w:r>
           </w:p>
           <w:p>
@@ -4387,25 +4189,7 @@
                 <w:sz w:val="22"/>
                 <w:szCs w:val="22"/>
               </w:rPr>
-              <w:t>Anderson Ch 21 (pp. 670-675)</w:t>
-            </w:r>
-          </w:p>
-          <w:p>
-            <w:pPr>
-              <w:jc w:val="both"/>
-              <w:rPr>
-                <w:rFonts w:ascii="Times New Roman" w:hAnsi="Times New Roman" w:cs="Times New Roman"/>
-                <w:sz w:val="22"/>
-                <w:szCs w:val="22"/>
-              </w:rPr>
-            </w:pPr>
-            <w:r>
-              <w:rPr>
-                <w:rFonts w:ascii="Times New Roman" w:hAnsi="Times New Roman" w:cs="Times New Roman"/>
-                <w:sz w:val="22"/>
-                <w:szCs w:val="22"/>
-              </w:rPr>
-              <w:t>TLS</w:t>
+              <w:t>Review</w:t>
             </w:r>
           </w:p>
         </w:tc>
@@ -4461,7 +4245,15 @@
                 <w:sz w:val="22"/>
                 <w:szCs w:val="22"/>
               </w:rPr>
-              <w:t xml:space="preserve"> – MIDTERM REVIEW</w:t>
+              <w:t xml:space="preserve"> – </w:t>
+            </w:r>
+            <w:r>
+              <w:rPr>
+                <w:rFonts w:ascii="Times New Roman" w:hAnsi="Times New Roman" w:cs="Times New Roman"/>
+                <w:sz w:val="22"/>
+                <w:szCs w:val="22"/>
+              </w:rPr>
+              <w:t>Transport Security</w:t>
             </w:r>
           </w:p>
         </w:tc>
@@ -4478,6 +4270,50 @@
                 <w:szCs w:val="22"/>
               </w:rPr>
             </w:pPr>
+            <w:r>
+              <w:rPr>
+                <w:rFonts w:ascii="Times New Roman" w:hAnsi="Times New Roman" w:cs="Times New Roman"/>
+                <w:sz w:val="22"/>
+                <w:szCs w:val="22"/>
+              </w:rPr>
+              <w:t>Anderson Ch 3</w:t>
+            </w:r>
+          </w:p>
+          <w:p>
+            <w:pPr>
+              <w:jc w:val="both"/>
+              <w:rPr>
+                <w:rFonts w:ascii="Times New Roman" w:hAnsi="Times New Roman" w:cs="Times New Roman"/>
+                <w:sz w:val="22"/>
+                <w:szCs w:val="22"/>
+              </w:rPr>
+            </w:pPr>
+            <w:r>
+              <w:rPr>
+                <w:rFonts w:ascii="Times New Roman" w:hAnsi="Times New Roman" w:cs="Times New Roman"/>
+                <w:sz w:val="22"/>
+                <w:szCs w:val="22"/>
+              </w:rPr>
+              <w:t>TLS</w:t>
+            </w:r>
+          </w:p>
+          <w:p>
+            <w:pPr>
+              <w:jc w:val="both"/>
+              <w:rPr>
+                <w:rFonts w:ascii="Times New Roman" w:hAnsi="Times New Roman" w:cs="Times New Roman"/>
+                <w:sz w:val="22"/>
+                <w:szCs w:val="22"/>
+              </w:rPr>
+            </w:pPr>
+            <w:r>
+              <w:rPr>
+                <w:rFonts w:ascii="Times New Roman" w:hAnsi="Times New Roman" w:cs="Times New Roman"/>
+                <w:sz w:val="22"/>
+                <w:szCs w:val="22"/>
+              </w:rPr>
+              <w:t>Firewalls again</w:t>
+            </w:r>
           </w:p>
         </w:tc>
         <w:tc>
@@ -4584,23 +4420,7 @@
                 <w:sz w:val="22"/>
                 <w:szCs w:val="22"/>
               </w:rPr>
-              <w:t>– MIDTERM (</w:t>
-            </w:r>
-            <w:r>
-              <w:rPr>
-                <w:rFonts w:ascii="Times New Roman" w:hAnsi="Times New Roman" w:cs="Times New Roman"/>
-                <w:sz w:val="22"/>
-                <w:szCs w:val="22"/>
-              </w:rPr>
-              <w:t>In</w:t>
-            </w:r>
-            <w:r>
-              <w:rPr>
-                <w:rFonts w:ascii="Times New Roman" w:hAnsi="Times New Roman" w:cs="Times New Roman"/>
-                <w:sz w:val="22"/>
-                <w:szCs w:val="22"/>
-              </w:rPr>
-              <w:t xml:space="preserve"> class)</w:t>
+              <w:t>– Transport Security</w:t>
             </w:r>
           </w:p>
         </w:tc>
@@ -4617,6 +4437,42 @@
                 <w:szCs w:val="22"/>
               </w:rPr>
             </w:pPr>
+            <w:r>
+              <w:rPr>
+                <w:rFonts w:ascii="Times New Roman" w:hAnsi="Times New Roman" w:cs="Times New Roman"/>
+                <w:sz w:val="22"/>
+                <w:szCs w:val="22"/>
+              </w:rPr>
+              <w:t>SSH/ SSH Tunnels</w:t>
+            </w:r>
+          </w:p>
+          <w:p>
+            <w:pPr>
+              <w:jc w:val="both"/>
+              <w:rPr>
+                <w:rFonts w:ascii="Times New Roman" w:hAnsi="Times New Roman" w:cs="Times New Roman"/>
+                <w:sz w:val="22"/>
+                <w:szCs w:val="22"/>
+              </w:rPr>
+            </w:pPr>
+            <w:r>
+              <w:rPr>
+                <w:rFonts w:ascii="Times New Roman" w:hAnsi="Times New Roman" w:cs="Times New Roman"/>
+                <w:sz w:val="22"/>
+                <w:szCs w:val="22"/>
+              </w:rPr>
+              <w:t xml:space="preserve">DNS, </w:t>
+            </w:r>
+            <w:proofErr w:type="spellStart"/>
+            <w:r>
+              <w:rPr>
+                <w:rFonts w:ascii="Times New Roman" w:hAnsi="Times New Roman" w:cs="Times New Roman"/>
+                <w:sz w:val="22"/>
+                <w:szCs w:val="22"/>
+              </w:rPr>
+              <w:t>DNSsec</w:t>
+            </w:r>
+            <w:proofErr w:type="spellEnd"/>
           </w:p>
         </w:tc>
         <w:tc>
@@ -4655,7 +4511,15 @@
                 <w:sz w:val="22"/>
                 <w:szCs w:val="22"/>
               </w:rPr>
-              <w:t>10/22 – Wireless Security</w:t>
+              <w:t xml:space="preserve">10/22 – </w:t>
+            </w:r>
+            <w:r>
+              <w:rPr>
+                <w:rFonts w:ascii="Times New Roman" w:hAnsi="Times New Roman" w:cs="Times New Roman"/>
+                <w:sz w:val="22"/>
+                <w:szCs w:val="22"/>
+              </w:rPr>
+              <w:t>Transport Security</w:t>
             </w:r>
           </w:p>
           <w:p>
@@ -4688,72 +4552,36 @@
                 <w:sz w:val="22"/>
                 <w:szCs w:val="22"/>
               </w:rPr>
-              <w:t>Anderson Ch 21. (pp. 666-668)</w:t>
-            </w:r>
-          </w:p>
-          <w:p>
-            <w:pPr>
-              <w:jc w:val="both"/>
-              <w:rPr>
-                <w:rFonts w:ascii="Times New Roman" w:hAnsi="Times New Roman" w:cs="Times New Roman"/>
-                <w:sz w:val="22"/>
-                <w:szCs w:val="22"/>
-              </w:rPr>
-            </w:pPr>
-            <w:proofErr w:type="spellStart"/>
-            <w:r>
-              <w:rPr>
-                <w:rFonts w:ascii="Times New Roman" w:hAnsi="Times New Roman" w:cs="Times New Roman"/>
-                <w:sz w:val="22"/>
-                <w:szCs w:val="22"/>
-              </w:rPr>
-              <w:t>WiFi</w:t>
-            </w:r>
-            <w:proofErr w:type="spellEnd"/>
-            <w:r>
-              <w:rPr>
-                <w:rFonts w:ascii="Times New Roman" w:hAnsi="Times New Roman" w:cs="Times New Roman"/>
-                <w:sz w:val="22"/>
-                <w:szCs w:val="22"/>
-              </w:rPr>
-              <w:t xml:space="preserve"> security schemes</w:t>
-            </w:r>
-          </w:p>
-          <w:p>
-            <w:pPr>
-              <w:jc w:val="both"/>
-              <w:rPr>
-                <w:rFonts w:ascii="Times New Roman" w:hAnsi="Times New Roman" w:cs="Times New Roman"/>
-                <w:sz w:val="22"/>
-                <w:szCs w:val="22"/>
-              </w:rPr>
-            </w:pPr>
-            <w:r>
-              <w:rPr>
-                <w:rFonts w:ascii="Times New Roman" w:hAnsi="Times New Roman" w:cs="Times New Roman"/>
-                <w:sz w:val="22"/>
-                <w:szCs w:val="22"/>
-              </w:rPr>
-              <w:t>Bluetooth</w:t>
-            </w:r>
-          </w:p>
-          <w:p>
-            <w:pPr>
-              <w:jc w:val="both"/>
-              <w:rPr>
-                <w:rFonts w:ascii="Times New Roman" w:hAnsi="Times New Roman" w:cs="Times New Roman"/>
-                <w:sz w:val="22"/>
-                <w:szCs w:val="22"/>
-              </w:rPr>
-            </w:pPr>
-            <w:r>
-              <w:rPr>
-                <w:rFonts w:ascii="Times New Roman" w:hAnsi="Times New Roman" w:cs="Times New Roman"/>
-                <w:sz w:val="22"/>
-                <w:szCs w:val="22"/>
-              </w:rPr>
-              <w:t>Cellphone security schemes</w:t>
-            </w:r>
+              <w:t>Kerberos</w:t>
+            </w:r>
+          </w:p>
+          <w:p>
+            <w:pPr>
+              <w:jc w:val="both"/>
+              <w:rPr>
+                <w:rFonts w:ascii="Times New Roman" w:hAnsi="Times New Roman" w:cs="Times New Roman"/>
+                <w:sz w:val="22"/>
+                <w:szCs w:val="22"/>
+              </w:rPr>
+            </w:pPr>
+            <w:r>
+              <w:rPr>
+                <w:rFonts w:ascii="Times New Roman" w:hAnsi="Times New Roman" w:cs="Times New Roman"/>
+                <w:sz w:val="22"/>
+                <w:szCs w:val="22"/>
+              </w:rPr>
+              <w:t>Review for Exam</w:t>
+            </w:r>
+          </w:p>
+          <w:p>
+            <w:pPr>
+              <w:jc w:val="both"/>
+              <w:rPr>
+                <w:rFonts w:ascii="Times New Roman" w:hAnsi="Times New Roman" w:cs="Times New Roman"/>
+                <w:sz w:val="22"/>
+                <w:szCs w:val="22"/>
+              </w:rPr>
+            </w:pPr>
           </w:p>
         </w:tc>
         <w:tc>
@@ -4776,6 +4604,24 @@
                 <w:szCs w:val="22"/>
               </w:rPr>
               <w:t>Secure Transport PRFC DUE</w:t>
+            </w:r>
+          </w:p>
+          <w:p>
+            <w:pPr>
+              <w:jc w:val="both"/>
+              <w:rPr>
+                <w:rFonts w:ascii="Times New Roman" w:hAnsi="Times New Roman" w:cs="Times New Roman"/>
+                <w:sz w:val="22"/>
+                <w:szCs w:val="22"/>
+              </w:rPr>
+            </w:pPr>
+            <w:r>
+              <w:rPr>
+                <w:rFonts w:ascii="Times New Roman" w:hAnsi="Times New Roman" w:cs="Times New Roman"/>
+                <w:sz w:val="22"/>
+                <w:szCs w:val="22"/>
+              </w:rPr>
+              <w:t>Lab #2 Start</w:t>
             </w:r>
           </w:p>
         </w:tc>
@@ -4800,7 +4646,15 @@
                 <w:sz w:val="22"/>
                 <w:szCs w:val="22"/>
               </w:rPr>
-              <w:t>10/24 – Software Defined Networks</w:t>
+              <w:t xml:space="preserve">10/24 – </w:t>
+            </w:r>
+            <w:r>
+              <w:rPr>
+                <w:rFonts w:ascii="Times New Roman" w:hAnsi="Times New Roman" w:cs="Times New Roman"/>
+                <w:sz w:val="22"/>
+                <w:szCs w:val="22"/>
+              </w:rPr>
+              <w:t>Exam #1</w:t>
             </w:r>
           </w:p>
           <w:p>
@@ -4827,6 +4681,175 @@
                 <w:szCs w:val="22"/>
               </w:rPr>
             </w:pPr>
+            <w:r>
+              <w:rPr>
+                <w:rFonts w:ascii="Times New Roman" w:hAnsi="Times New Roman" w:cs="Times New Roman"/>
+                <w:sz w:val="22"/>
+                <w:szCs w:val="22"/>
+              </w:rPr>
+              <w:t>In class exam covering:</w:t>
+            </w:r>
+          </w:p>
+          <w:p>
+            <w:pPr>
+              <w:pStyle w:val="ListParagraph"/>
+              <w:numPr>
+                <w:ilvl w:val="0"/>
+                <w:numId w:val="9"/>
+              </w:numPr>
+              <w:jc w:val="both"/>
+              <w:rPr>
+                <w:rFonts w:ascii="Times New Roman" w:hAnsi="Times New Roman" w:cs="Times New Roman"/>
+                <w:sz w:val="22"/>
+                <w:szCs w:val="22"/>
+              </w:rPr>
+            </w:pPr>
+            <w:r>
+              <w:rPr>
+                <w:rFonts w:ascii="Times New Roman" w:hAnsi="Times New Roman" w:cs="Times New Roman"/>
+                <w:sz w:val="22"/>
+                <w:szCs w:val="22"/>
+              </w:rPr>
+              <w:t>ARP</w:t>
+            </w:r>
+          </w:p>
+          <w:p>
+            <w:pPr>
+              <w:pStyle w:val="ListParagraph"/>
+              <w:numPr>
+                <w:ilvl w:val="0"/>
+                <w:numId w:val="9"/>
+              </w:numPr>
+              <w:jc w:val="both"/>
+              <w:rPr>
+                <w:rFonts w:ascii="Times New Roman" w:hAnsi="Times New Roman" w:cs="Times New Roman"/>
+                <w:sz w:val="22"/>
+                <w:szCs w:val="22"/>
+              </w:rPr>
+            </w:pPr>
+            <w:r>
+              <w:rPr>
+                <w:rFonts w:ascii="Times New Roman" w:hAnsi="Times New Roman" w:cs="Times New Roman"/>
+                <w:sz w:val="22"/>
+                <w:szCs w:val="22"/>
+              </w:rPr>
+              <w:t>IP protocol</w:t>
+            </w:r>
+          </w:p>
+          <w:p>
+            <w:pPr>
+              <w:pStyle w:val="ListParagraph"/>
+              <w:numPr>
+                <w:ilvl w:val="0"/>
+                <w:numId w:val="9"/>
+              </w:numPr>
+              <w:jc w:val="both"/>
+              <w:rPr>
+                <w:rFonts w:ascii="Times New Roman" w:hAnsi="Times New Roman" w:cs="Times New Roman"/>
+                <w:sz w:val="22"/>
+                <w:szCs w:val="22"/>
+              </w:rPr>
+            </w:pPr>
+            <w:r>
+              <w:rPr>
+                <w:rFonts w:ascii="Times New Roman" w:hAnsi="Times New Roman" w:cs="Times New Roman"/>
+                <w:sz w:val="22"/>
+                <w:szCs w:val="22"/>
+              </w:rPr>
+              <w:t>TCP protocol</w:t>
+            </w:r>
+          </w:p>
+          <w:p>
+            <w:pPr>
+              <w:pStyle w:val="ListParagraph"/>
+              <w:numPr>
+                <w:ilvl w:val="0"/>
+                <w:numId w:val="9"/>
+              </w:numPr>
+              <w:jc w:val="both"/>
+              <w:rPr>
+                <w:rFonts w:ascii="Times New Roman" w:hAnsi="Times New Roman" w:cs="Times New Roman"/>
+                <w:sz w:val="22"/>
+                <w:szCs w:val="22"/>
+              </w:rPr>
+            </w:pPr>
+            <w:r>
+              <w:rPr>
+                <w:rFonts w:ascii="Times New Roman" w:hAnsi="Times New Roman" w:cs="Times New Roman"/>
+                <w:sz w:val="22"/>
+                <w:szCs w:val="22"/>
+              </w:rPr>
+              <w:t>IP sec</w:t>
+            </w:r>
+          </w:p>
+          <w:p>
+            <w:pPr>
+              <w:pStyle w:val="ListParagraph"/>
+              <w:numPr>
+                <w:ilvl w:val="0"/>
+                <w:numId w:val="9"/>
+              </w:numPr>
+              <w:jc w:val="both"/>
+              <w:rPr>
+                <w:rFonts w:ascii="Times New Roman" w:hAnsi="Times New Roman" w:cs="Times New Roman"/>
+                <w:sz w:val="22"/>
+                <w:szCs w:val="22"/>
+              </w:rPr>
+            </w:pPr>
+            <w:r>
+              <w:rPr>
+                <w:rFonts w:ascii="Times New Roman" w:hAnsi="Times New Roman" w:cs="Times New Roman"/>
+                <w:sz w:val="22"/>
+                <w:szCs w:val="22"/>
+              </w:rPr>
+              <w:t>Firewalls</w:t>
+            </w:r>
+          </w:p>
+          <w:p>
+            <w:pPr>
+              <w:pStyle w:val="ListParagraph"/>
+              <w:numPr>
+                <w:ilvl w:val="0"/>
+                <w:numId w:val="9"/>
+              </w:numPr>
+              <w:jc w:val="both"/>
+              <w:rPr>
+                <w:rFonts w:ascii="Times New Roman" w:hAnsi="Times New Roman" w:cs="Times New Roman"/>
+                <w:sz w:val="22"/>
+                <w:szCs w:val="22"/>
+              </w:rPr>
+            </w:pPr>
+            <w:r>
+              <w:rPr>
+                <w:rFonts w:ascii="Times New Roman" w:hAnsi="Times New Roman" w:cs="Times New Roman"/>
+                <w:sz w:val="22"/>
+                <w:szCs w:val="22"/>
+              </w:rPr>
+              <w:t>Kerberos</w:t>
+            </w:r>
+          </w:p>
+          <w:p>
+            <w:pPr>
+              <w:pStyle w:val="ListParagraph"/>
+              <w:numPr>
+                <w:ilvl w:val="0"/>
+                <w:numId w:val="9"/>
+              </w:numPr>
+              <w:jc w:val="both"/>
+              <w:rPr>
+                <w:rFonts w:ascii="Times New Roman" w:hAnsi="Times New Roman" w:cs="Times New Roman"/>
+                <w:sz w:val="22"/>
+                <w:szCs w:val="22"/>
+              </w:rPr>
+            </w:pPr>
+            <w:r>
+              <w:rPr>
+                <w:rFonts w:ascii="Times New Roman" w:hAnsi="Times New Roman" w:cs="Times New Roman"/>
+                <w:sz w:val="22"/>
+                <w:szCs w:val="22"/>
+              </w:rPr>
+              <w:t>TLS</w:t>
+            </w:r>
           </w:p>
         </w:tc>
         <w:tc>
@@ -4842,14 +4865,6 @@
                 <w:szCs w:val="22"/>
               </w:rPr>
             </w:pPr>
-            <w:r>
-              <w:rPr>
-                <w:rFonts w:ascii="Times New Roman" w:hAnsi="Times New Roman" w:cs="Times New Roman"/>
-                <w:sz w:val="22"/>
-                <w:szCs w:val="22"/>
-              </w:rPr>
-              <w:t>Lab #2 Start</w:t>
-            </w:r>
           </w:p>
         </w:tc>
       </w:tr>
@@ -4873,7 +4888,6 @@
                 <w:sz w:val="22"/>
                 <w:szCs w:val="22"/>
               </w:rPr>
-              <w:lastRenderedPageBreak/>
               <w:t>10/29 – Access controls 2</w:t>
             </w:r>
           </w:p>
@@ -4979,6 +4993,7 @@
                 <w:sz w:val="22"/>
                 <w:szCs w:val="22"/>
               </w:rPr>
+              <w:lastRenderedPageBreak/>
               <w:t xml:space="preserve">MAC v DAC </w:t>
             </w:r>
           </w:p>
@@ -5200,7 +5215,31 @@
                 <w:sz w:val="22"/>
                 <w:szCs w:val="22"/>
               </w:rPr>
-              <w:t xml:space="preserve">11/5 - Mobile Code </w:t>
+              <w:t xml:space="preserve">11/5 </w:t>
+            </w:r>
+            <w:r>
+              <w:rPr>
+                <w:rFonts w:ascii="Times New Roman" w:hAnsi="Times New Roman" w:cs="Times New Roman"/>
+                <w:sz w:val="22"/>
+                <w:szCs w:val="22"/>
+              </w:rPr>
+              <w:t>–</w:t>
+            </w:r>
+            <w:r>
+              <w:rPr>
+                <w:rFonts w:ascii="Times New Roman" w:hAnsi="Times New Roman" w:cs="Times New Roman"/>
+                <w:sz w:val="22"/>
+                <w:szCs w:val="22"/>
+              </w:rPr>
+              <w:t xml:space="preserve"> </w:t>
+            </w:r>
+            <w:r>
+              <w:rPr>
+                <w:rFonts w:ascii="Times New Roman" w:hAnsi="Times New Roman" w:cs="Times New Roman"/>
+                <w:sz w:val="22"/>
+                <w:szCs w:val="22"/>
+              </w:rPr>
+              <w:t>Wireless security</w:t>
             </w:r>
           </w:p>
         </w:tc>
@@ -5217,6 +5256,52 @@
                 <w:szCs w:val="22"/>
               </w:rPr>
             </w:pPr>
+            <w:proofErr w:type="spellStart"/>
+            <w:r>
+              <w:rPr>
+                <w:rFonts w:ascii="Times New Roman" w:hAnsi="Times New Roman" w:cs="Times New Roman"/>
+                <w:sz w:val="22"/>
+                <w:szCs w:val="22"/>
+              </w:rPr>
+              <w:t>Wifi</w:t>
+            </w:r>
+            <w:proofErr w:type="spellEnd"/>
+          </w:p>
+          <w:p>
+            <w:pPr>
+              <w:jc w:val="both"/>
+              <w:rPr>
+                <w:rFonts w:ascii="Times New Roman" w:hAnsi="Times New Roman" w:cs="Times New Roman"/>
+                <w:sz w:val="22"/>
+                <w:szCs w:val="22"/>
+              </w:rPr>
+            </w:pPr>
+            <w:r>
+              <w:rPr>
+                <w:rFonts w:ascii="Times New Roman" w:hAnsi="Times New Roman" w:cs="Times New Roman"/>
+                <w:sz w:val="22"/>
+                <w:szCs w:val="22"/>
+              </w:rPr>
+              <w:t>Bluetooth</w:t>
+            </w:r>
+          </w:p>
+          <w:p>
+            <w:pPr>
+              <w:jc w:val="both"/>
+              <w:rPr>
+                <w:rFonts w:ascii="Times New Roman" w:hAnsi="Times New Roman" w:cs="Times New Roman"/>
+                <w:sz w:val="22"/>
+                <w:szCs w:val="22"/>
+              </w:rPr>
+            </w:pPr>
+            <w:r>
+              <w:rPr>
+                <w:rFonts w:ascii="Times New Roman" w:hAnsi="Times New Roman" w:cs="Times New Roman"/>
+                <w:sz w:val="22"/>
+                <w:szCs w:val="22"/>
+              </w:rPr>
+              <w:t>Cellular</w:t>
+            </w:r>
           </w:p>
         </w:tc>
         <w:tc>
@@ -5498,7 +5583,15 @@
                 <w:sz w:val="22"/>
                 <w:szCs w:val="22"/>
               </w:rPr>
-              <w:t>11/26 – Banking, Telecommunications, and Medicine</w:t>
+              <w:t xml:space="preserve">11/26 – </w:t>
+            </w:r>
+            <w:r>
+              <w:rPr>
+                <w:rFonts w:ascii="Times New Roman" w:hAnsi="Times New Roman" w:cs="Times New Roman"/>
+                <w:sz w:val="22"/>
+                <w:szCs w:val="22"/>
+              </w:rPr>
+              <w:t>Mobile Code</w:t>
             </w:r>
           </w:p>
         </w:tc>
@@ -5515,14 +5608,6 @@
                 <w:szCs w:val="22"/>
               </w:rPr>
             </w:pPr>
-            <w:r>
-              <w:rPr>
-                <w:rFonts w:ascii="Times New Roman" w:hAnsi="Times New Roman" w:cs="Times New Roman"/>
-                <w:sz w:val="22"/>
-                <w:szCs w:val="22"/>
-              </w:rPr>
-              <w:t>Anderson Ch 10</w:t>
-            </w:r>
           </w:p>
         </w:tc>
         <w:tc>
@@ -5569,7 +5654,15 @@
                 <w:sz w:val="22"/>
                 <w:szCs w:val="22"/>
               </w:rPr>
-              <w:t>11/28 – Physical Protection</w:t>
+              <w:t xml:space="preserve">11/28 – </w:t>
+            </w:r>
+            <w:r>
+              <w:rPr>
+                <w:rFonts w:ascii="Times New Roman" w:hAnsi="Times New Roman" w:cs="Times New Roman"/>
+                <w:sz w:val="22"/>
+                <w:szCs w:val="22"/>
+              </w:rPr>
+              <w:t>Banking, Telecommunications, and Medicine</w:t>
             </w:r>
           </w:p>
         </w:tc>
@@ -5592,25 +5685,7 @@
                 <w:sz w:val="22"/>
                 <w:szCs w:val="22"/>
               </w:rPr>
-              <w:t>Anderson Ch 11, 16</w:t>
-            </w:r>
-          </w:p>
-          <w:p>
-            <w:pPr>
-              <w:jc w:val="both"/>
-              <w:rPr>
-                <w:rFonts w:ascii="Times New Roman" w:hAnsi="Times New Roman" w:cs="Times New Roman"/>
-                <w:sz w:val="22"/>
-                <w:szCs w:val="22"/>
-              </w:rPr>
-            </w:pPr>
-            <w:r>
-              <w:rPr>
-                <w:rFonts w:ascii="Times New Roman" w:hAnsi="Times New Roman" w:cs="Times New Roman"/>
-                <w:sz w:val="22"/>
-                <w:szCs w:val="22"/>
-              </w:rPr>
-              <w:t>HSMs</w:t>
+              <w:t>Anderson Ch 10</w:t>
             </w:r>
           </w:p>
         </w:tc>
@@ -5705,7 +5780,15 @@
                 <w:sz w:val="22"/>
                 <w:szCs w:val="22"/>
               </w:rPr>
-              <w:t>12/5 – Malware</w:t>
+              <w:t xml:space="preserve">12/5 – </w:t>
+            </w:r>
+            <w:r>
+              <w:rPr>
+                <w:rFonts w:ascii="Times New Roman" w:hAnsi="Times New Roman" w:cs="Times New Roman"/>
+                <w:sz w:val="22"/>
+                <w:szCs w:val="22"/>
+              </w:rPr>
+              <w:t>REVIEW</w:t>
             </w:r>
           </w:p>
         </w:tc>
@@ -5728,26 +5811,10 @@
                 <w:sz w:val="22"/>
                 <w:szCs w:val="22"/>
               </w:rPr>
-              <w:t>Zero days</w:t>
-            </w:r>
-          </w:p>
-          <w:p>
-            <w:pPr>
-              <w:jc w:val="both"/>
-              <w:rPr>
-                <w:rFonts w:ascii="Times New Roman" w:hAnsi="Times New Roman" w:cs="Times New Roman"/>
-                <w:sz w:val="22"/>
-                <w:szCs w:val="22"/>
-              </w:rPr>
-            </w:pPr>
-            <w:r>
-              <w:rPr>
-                <w:rFonts w:ascii="Times New Roman" w:hAnsi="Times New Roman" w:cs="Times New Roman"/>
-                <w:sz w:val="22"/>
-                <w:szCs w:val="22"/>
-              </w:rPr>
-              <w:t>Metasploit</w:t>
-            </w:r>
+              <w:t>FINAL EXAM REVIEW</w:t>
+            </w:r>
+            <w:bookmarkStart w:id="0" w:name="_GoBack"/>
+            <w:bookmarkEnd w:id="0"/>
           </w:p>
         </w:tc>
         <w:tc>
@@ -5953,7 +6020,6 @@
           <w:szCs w:val="22"/>
           <w:lang w:eastAsia="ja-JP"/>
         </w:rPr>
-        <w:lastRenderedPageBreak/>
         <w:t>If</w:t>
       </w:r>
       <w:r>
@@ -6007,6 +6073,7 @@
           <w:szCs w:val="22"/>
           <w:lang w:eastAsia="ja-JP"/>
         </w:rPr>
+        <w:lastRenderedPageBreak/>
         <w:t>Your instructor is free to override parts of this policy for particular assignments. To protect yourself: (1) Ask the instructor if you are not sure what is permissible. (2) Seek help from the instructor, TA or CAs, as you are always encouraged to do, rather than from other students. (3) Cite any questionable sources of help you may have received.</w:t>
       </w:r>
     </w:p>
@@ -6490,7 +6557,6 @@
           <w:sz w:val="22"/>
           <w:szCs w:val="22"/>
         </w:rPr>
-        <w:lastRenderedPageBreak/>
         <w:t>An ability to function effectively on teams to accomplish a common goal (d)</w:t>
       </w:r>
     </w:p>
@@ -6557,6 +6623,7 @@
           <w:sz w:val="22"/>
           <w:szCs w:val="22"/>
         </w:rPr>
+        <w:lastRenderedPageBreak/>
         <w:t>An ability to analyze the local and global impact of computing on individuals, organizations and society (g)</w:t>
       </w:r>
     </w:p>

--- a/class_resources/Network_Security_Fall_2018_Syllabus.docx
+++ b/class_resources/Network_Security_Fall_2018_Syllabus.docx
@@ -1514,8 +1514,34 @@
     <w:p>
       <w:pPr>
         <w:pStyle w:val="ListParagraph"/>
+        <w:rPr>
+          <w:rFonts w:ascii="Garamond" w:hAnsi="Garamond"/>
+          <w:sz w:val="22"/>
+          <w:szCs w:val="22"/>
+        </w:rPr>
+      </w:pPr>
+      <w:r>
+        <w:rPr>
+          <w:rFonts w:ascii="Garamond" w:hAnsi="Garamond"/>
+          <w:sz w:val="22"/>
+          <w:szCs w:val="22"/>
+        </w:rPr>
+        <w:t>Labs 2 – 4 are completed as a team.</w:t>
+      </w:r>
+      <w:r>
+        <w:rPr>
+          <w:rFonts w:ascii="Garamond" w:hAnsi="Garamond"/>
+          <w:sz w:val="22"/>
+          <w:szCs w:val="22"/>
+        </w:rPr>
+        <w:t xml:space="preserve"> </w:t>
+      </w:r>
+    </w:p>
+    <w:p>
+      <w:pPr>
+        <w:pStyle w:val="ListParagraph"/>
         <w:numPr>
-          <w:ilvl w:val="1"/>
+          <w:ilvl w:val="0"/>
           <w:numId w:val="7"/>
         </w:numPr>
         <w:rPr>
@@ -1530,7 +1556,47 @@
           <w:sz w:val="22"/>
           <w:szCs w:val="22"/>
         </w:rPr>
-        <w:t>Network Attack/Defense Project</w:t>
+        <w:t>Communications (</w:t>
+      </w:r>
+      <w:r>
+        <w:rPr>
+          <w:rFonts w:ascii="Garamond" w:hAnsi="Garamond"/>
+          <w:sz w:val="22"/>
+          <w:szCs w:val="22"/>
+        </w:rPr>
+        <w:t>30</w:t>
+      </w:r>
+      <w:r>
+        <w:rPr>
+          <w:rFonts w:ascii="Garamond" w:hAnsi="Garamond"/>
+          <w:sz w:val="22"/>
+          <w:szCs w:val="22"/>
+        </w:rPr>
+        <w:t xml:space="preserve">%) – </w:t>
+      </w:r>
+      <w:r>
+        <w:rPr>
+          <w:rFonts w:ascii="Garamond" w:hAnsi="Garamond"/>
+          <w:sz w:val="22"/>
+          <w:szCs w:val="22"/>
+        </w:rPr>
+        <w:t xml:space="preserve">There are </w:t>
+      </w:r>
+      <w:r>
+        <w:rPr>
+          <w:rFonts w:ascii="Garamond" w:hAnsi="Garamond"/>
+          <w:sz w:val="22"/>
+          <w:szCs w:val="22"/>
+        </w:rPr>
+        <w:t>three</w:t>
+      </w:r>
+      <w:r>
+        <w:rPr>
+          <w:rFonts w:ascii="Garamond" w:hAnsi="Garamond"/>
+          <w:sz w:val="22"/>
+          <w:szCs w:val="22"/>
+        </w:rPr>
+        <w:t xml:space="preserve"> technical writing assignments. </w:t>
       </w:r>
     </w:p>
     <w:p>
@@ -1552,41 +1618,51 @@
           <w:sz w:val="22"/>
           <w:szCs w:val="22"/>
         </w:rPr>
-        <w:t>Wargames</w:t>
-      </w:r>
-      <w:r>
-        <w:rPr>
-          <w:rFonts w:ascii="Garamond" w:hAnsi="Garamond"/>
-          <w:sz w:val="22"/>
-          <w:szCs w:val="22"/>
-        </w:rPr>
-        <w:t>!</w:t>
+        <w:t>PRFC Reliable – 5%</w:t>
       </w:r>
     </w:p>
     <w:p>
       <w:pPr>
         <w:pStyle w:val="ListParagraph"/>
-        <w:rPr>
-          <w:rFonts w:ascii="Garamond" w:hAnsi="Garamond"/>
-          <w:sz w:val="22"/>
-          <w:szCs w:val="22"/>
-        </w:rPr>
-      </w:pPr>
-      <w:r>
-        <w:rPr>
-          <w:rFonts w:ascii="Garamond" w:hAnsi="Garamond"/>
-          <w:sz w:val="22"/>
-          <w:szCs w:val="22"/>
-        </w:rPr>
-        <w:t>Labs 2 – 4 are completed as a team.</w:t>
-      </w:r>
-      <w:r>
-        <w:rPr>
-          <w:rFonts w:ascii="Garamond" w:hAnsi="Garamond"/>
-          <w:sz w:val="22"/>
-          <w:szCs w:val="22"/>
-        </w:rPr>
-        <w:t xml:space="preserve"> </w:t>
+        <w:numPr>
+          <w:ilvl w:val="1"/>
+          <w:numId w:val="7"/>
+        </w:numPr>
+        <w:rPr>
+          <w:rFonts w:ascii="Garamond" w:hAnsi="Garamond"/>
+          <w:sz w:val="22"/>
+          <w:szCs w:val="22"/>
+        </w:rPr>
+      </w:pPr>
+      <w:r>
+        <w:rPr>
+          <w:rFonts w:ascii="Garamond" w:hAnsi="Garamond"/>
+          <w:sz w:val="22"/>
+          <w:szCs w:val="22"/>
+        </w:rPr>
+        <w:t>PRFC Secure – 10%</w:t>
+      </w:r>
+    </w:p>
+    <w:p>
+      <w:pPr>
+        <w:pStyle w:val="ListParagraph"/>
+        <w:numPr>
+          <w:ilvl w:val="1"/>
+          <w:numId w:val="7"/>
+        </w:numPr>
+        <w:rPr>
+          <w:rFonts w:ascii="Garamond" w:hAnsi="Garamond"/>
+          <w:sz w:val="22"/>
+          <w:szCs w:val="22"/>
+        </w:rPr>
+      </w:pPr>
+      <w:r>
+        <w:rPr>
+          <w:rFonts w:ascii="Garamond" w:hAnsi="Garamond"/>
+          <w:sz w:val="22"/>
+          <w:szCs w:val="22"/>
+        </w:rPr>
+        <w:t>Final Presentation – 15%</w:t>
       </w:r>
     </w:p>
     <w:p>
@@ -1608,15 +1684,23 @@
           <w:sz w:val="22"/>
           <w:szCs w:val="22"/>
         </w:rPr>
-        <w:t>Communications (</w:t>
-      </w:r>
-      <w:r>
-        <w:rPr>
-          <w:rFonts w:ascii="Garamond" w:hAnsi="Garamond"/>
-          <w:sz w:val="22"/>
-          <w:szCs w:val="22"/>
-        </w:rPr>
-        <w:t>30</w:t>
+        <w:t>Final Exam</w:t>
+      </w:r>
+      <w:r>
+        <w:rPr>
+          <w:rFonts w:ascii="Garamond" w:hAnsi="Garamond"/>
+          <w:sz w:val="22"/>
+          <w:szCs w:val="22"/>
+        </w:rPr>
+        <w:t xml:space="preserve"> (</w:t>
+      </w:r>
+      <w:r>
+        <w:rPr>
+          <w:rFonts w:ascii="Garamond" w:hAnsi="Garamond"/>
+          <w:sz w:val="22"/>
+          <w:szCs w:val="22"/>
+        </w:rPr>
+        <w:t>20</w:t>
       </w:r>
       <w:r>
         <w:rPr>
@@ -1632,250 +1716,26 @@
           <w:sz w:val="22"/>
           <w:szCs w:val="22"/>
         </w:rPr>
-        <w:t>There are three technical writing assignments. One of the technical writing assignments is submitted individually and is worth 10% of your final grade. The other two writing assignments and are completed as a team and are associated with labs 2, 3. Each of these is worth 5% of your final grade.</w:t>
-      </w:r>
-      <w:r>
-        <w:rPr>
-          <w:rFonts w:ascii="Garamond" w:hAnsi="Garamond"/>
-          <w:sz w:val="22"/>
-          <w:szCs w:val="22"/>
-        </w:rPr>
-        <w:t xml:space="preserve"> Additionally, class participation is 10% of your grade.</w:t>
-      </w:r>
-    </w:p>
-    <w:p>
-      <w:pPr>
-        <w:pStyle w:val="ListParagraph"/>
-        <w:numPr>
-          <w:ilvl w:val="0"/>
-          <w:numId w:val="7"/>
-        </w:numPr>
-        <w:rPr>
-          <w:rFonts w:ascii="Garamond" w:hAnsi="Garamond"/>
-          <w:sz w:val="22"/>
-          <w:szCs w:val="22"/>
-        </w:rPr>
-      </w:pPr>
-      <w:r>
-        <w:rPr>
-          <w:rFonts w:ascii="Garamond" w:hAnsi="Garamond"/>
-          <w:sz w:val="22"/>
-          <w:szCs w:val="22"/>
-        </w:rPr>
-        <w:t>Exams (</w:t>
-      </w:r>
-      <w:r>
-        <w:rPr>
-          <w:rFonts w:ascii="Garamond" w:hAnsi="Garamond"/>
-          <w:sz w:val="22"/>
-          <w:szCs w:val="22"/>
-        </w:rPr>
-        <w:t>20</w:t>
-      </w:r>
-      <w:r>
-        <w:rPr>
-          <w:rFonts w:ascii="Garamond" w:hAnsi="Garamond"/>
-          <w:sz w:val="22"/>
-          <w:szCs w:val="22"/>
-        </w:rPr>
-        <w:t>%) – The mid-term</w:t>
-      </w:r>
-      <w:r>
-        <w:rPr>
-          <w:rFonts w:ascii="Garamond" w:hAnsi="Garamond"/>
-          <w:sz w:val="22"/>
-          <w:szCs w:val="22"/>
-        </w:rPr>
-        <w:t xml:space="preserve"> </w:t>
-      </w:r>
-      <w:r>
-        <w:rPr>
-          <w:rFonts w:ascii="Garamond" w:hAnsi="Garamond"/>
-          <w:sz w:val="22"/>
-          <w:szCs w:val="22"/>
-        </w:rPr>
-        <w:t>and final exams are worth 10% of your grade each.</w:t>
-      </w:r>
-      <w:r>
-        <w:rPr>
-          <w:rFonts w:ascii="Garamond" w:hAnsi="Garamond"/>
-          <w:sz w:val="22"/>
-          <w:szCs w:val="22"/>
-        </w:rPr>
-        <w:t xml:space="preserve"> All the exams</w:t>
-      </w:r>
-      <w:r>
-        <w:rPr>
-          <w:rFonts w:ascii="Garamond" w:hAnsi="Garamond"/>
-          <w:sz w:val="22"/>
-          <w:szCs w:val="22"/>
-        </w:rPr>
-        <w:t xml:space="preserve"> </w:t>
-      </w:r>
-      <w:r>
-        <w:rPr>
-          <w:rFonts w:ascii="Garamond" w:hAnsi="Garamond"/>
-          <w:sz w:val="22"/>
-          <w:szCs w:val="22"/>
-        </w:rPr>
-        <w:t xml:space="preserve">require written answers by individual students. </w:t>
-      </w:r>
-      <w:r>
-        <w:rPr>
-          <w:rFonts w:ascii="Garamond" w:hAnsi="Garamond"/>
-          <w:sz w:val="22"/>
-          <w:szCs w:val="22"/>
-        </w:rPr>
-        <w:t xml:space="preserve">Both the mid-term and the final are timed </w:t>
-      </w:r>
-      <w:r>
-        <w:rPr>
-          <w:rFonts w:ascii="Garamond" w:hAnsi="Garamond"/>
-          <w:sz w:val="22"/>
-          <w:szCs w:val="22"/>
-        </w:rPr>
-        <w:t>in-class</w:t>
-      </w:r>
-      <w:r>
-        <w:rPr>
-          <w:rFonts w:ascii="Garamond" w:hAnsi="Garamond"/>
-          <w:sz w:val="22"/>
-          <w:szCs w:val="22"/>
-        </w:rPr>
-        <w:t xml:space="preserve"> exams.</w:t>
-      </w:r>
-    </w:p>
-    <w:p>
-      <w:pPr>
-        <w:pStyle w:val="ListParagraph"/>
-        <w:numPr>
-          <w:ilvl w:val="0"/>
-          <w:numId w:val="7"/>
-        </w:numPr>
-        <w:rPr>
-          <w:rFonts w:ascii="Garamond" w:hAnsi="Garamond"/>
-          <w:sz w:val="22"/>
-          <w:szCs w:val="22"/>
-        </w:rPr>
-      </w:pPr>
-      <w:r>
-        <w:rPr>
-          <w:rFonts w:ascii="Garamond" w:hAnsi="Garamond"/>
-          <w:sz w:val="22"/>
-          <w:szCs w:val="22"/>
-        </w:rPr>
-        <w:t xml:space="preserve">There is a programming test on the </w:t>
-      </w:r>
-      <w:proofErr w:type="gramStart"/>
-      <w:r>
-        <w:rPr>
-          <w:rFonts w:ascii="Garamond" w:hAnsi="Garamond"/>
-          <w:sz w:val="22"/>
-          <w:szCs w:val="22"/>
-        </w:rPr>
-        <w:t>second class</w:t>
-      </w:r>
-      <w:proofErr w:type="gramEnd"/>
-      <w:r>
-        <w:rPr>
-          <w:rFonts w:ascii="Garamond" w:hAnsi="Garamond"/>
-          <w:sz w:val="22"/>
-          <w:szCs w:val="22"/>
-        </w:rPr>
-        <w:t xml:space="preserve"> period. Your score will not be technically graded, but it will be used in calculating “</w:t>
-      </w:r>
-      <w:proofErr w:type="spellStart"/>
-      <w:r>
-        <w:rPr>
-          <w:rFonts w:ascii="Garamond" w:hAnsi="Garamond"/>
-          <w:sz w:val="22"/>
-          <w:szCs w:val="22"/>
-        </w:rPr>
-        <w:t>bitpoints</w:t>
-      </w:r>
-      <w:proofErr w:type="spellEnd"/>
-      <w:r>
-        <w:rPr>
-          <w:rFonts w:ascii="Garamond" w:hAnsi="Garamond"/>
-          <w:sz w:val="22"/>
-          <w:szCs w:val="22"/>
-        </w:rPr>
-        <w:t>” (</w:t>
-      </w:r>
-      <w:proofErr w:type="spellStart"/>
-      <w:r>
-        <w:rPr>
-          <w:rFonts w:ascii="Garamond" w:hAnsi="Garamond"/>
-          <w:sz w:val="22"/>
-          <w:szCs w:val="22"/>
-        </w:rPr>
-        <w:t>bitpoints</w:t>
-      </w:r>
-      <w:proofErr w:type="spellEnd"/>
-      <w:r>
-        <w:rPr>
-          <w:rFonts w:ascii="Garamond" w:hAnsi="Garamond"/>
-          <w:sz w:val="22"/>
-          <w:szCs w:val="22"/>
-        </w:rPr>
-        <w:t xml:space="preserve"> may be renamed “galactic credits”). </w:t>
-      </w:r>
-      <w:proofErr w:type="spellStart"/>
-      <w:r>
-        <w:rPr>
-          <w:rFonts w:ascii="Garamond" w:hAnsi="Garamond"/>
-          <w:sz w:val="22"/>
-          <w:szCs w:val="22"/>
-        </w:rPr>
-        <w:t>Bitpoints</w:t>
-      </w:r>
-      <w:proofErr w:type="spellEnd"/>
-      <w:r>
-        <w:rPr>
-          <w:rFonts w:ascii="Garamond" w:hAnsi="Garamond"/>
-          <w:sz w:val="22"/>
-          <w:szCs w:val="22"/>
-        </w:rPr>
-        <w:t xml:space="preserve"> will be used in calculating your grade for the Wargames lab.</w:t>
-      </w:r>
-    </w:p>
-    <w:p>
-      <w:pPr>
-        <w:pStyle w:val="ListParagraph"/>
-        <w:numPr>
-          <w:ilvl w:val="0"/>
-          <w:numId w:val="7"/>
-        </w:numPr>
-        <w:rPr>
-          <w:rFonts w:ascii="Garamond" w:hAnsi="Garamond"/>
-          <w:sz w:val="22"/>
-          <w:szCs w:val="22"/>
-        </w:rPr>
-      </w:pPr>
-      <w:r>
-        <w:rPr>
-          <w:rFonts w:ascii="Garamond" w:hAnsi="Garamond"/>
-          <w:sz w:val="22"/>
-          <w:szCs w:val="22"/>
-        </w:rPr>
-        <w:t>Assi</w:t>
-      </w:r>
-      <w:r>
-        <w:rPr>
-          <w:rFonts w:ascii="Garamond" w:hAnsi="Garamond"/>
-          <w:sz w:val="22"/>
-          <w:szCs w:val="22"/>
-        </w:rPr>
-        <w:t>gned readings including the book</w:t>
-      </w:r>
-      <w:r>
-        <w:rPr>
-          <w:rFonts w:ascii="Garamond" w:hAnsi="Garamond"/>
-          <w:sz w:val="22"/>
-          <w:szCs w:val="22"/>
-        </w:rPr>
-        <w:t xml:space="preserve"> will be evaluated on the exams</w:t>
-      </w:r>
+        <w:t>The final paper is being treated as an “exam” rather than a “communication”</w:t>
+      </w:r>
+      <w:r>
+        <w:rPr>
+          <w:rFonts w:ascii="Garamond" w:hAnsi="Garamond"/>
+          <w:sz w:val="22"/>
+          <w:szCs w:val="22"/>
+        </w:rPr>
+        <w:t>.</w:t>
+      </w:r>
+      <w:r>
+        <w:rPr>
+          <w:rFonts w:ascii="Garamond" w:hAnsi="Garamond"/>
+          <w:sz w:val="22"/>
+          <w:szCs w:val="22"/>
+        </w:rPr>
+        <w:t xml:space="preserve"> You will be graded on your demonstration of network security knowledge and understanding</w:t>
+      </w:r>
+      <w:bookmarkStart w:id="0" w:name="_GoBack"/>
+      <w:bookmarkEnd w:id="0"/>
     </w:p>
     <w:p>
       <w:pPr>
@@ -1921,7 +1781,6 @@
           <w:sz w:val="22"/>
           <w:szCs w:val="22"/>
         </w:rPr>
-        <w:lastRenderedPageBreak/>
         <w:t xml:space="preserve">93% and above:  </w:t>
       </w:r>
       <w:r>
@@ -2147,6 +2006,7 @@
           <w:sz w:val="22"/>
           <w:szCs w:val="22"/>
         </w:rPr>
+        <w:lastRenderedPageBreak/>
         <w:t xml:space="preserve">&lt; </w:t>
       </w:r>
       <w:r>
@@ -3336,7 +3196,6 @@
                 <w:sz w:val="22"/>
                 <w:szCs w:val="22"/>
               </w:rPr>
-              <w:lastRenderedPageBreak/>
               <w:t>9/</w:t>
             </w:r>
             <w:r>
@@ -3502,6 +3361,7 @@
                 <w:sz w:val="22"/>
                 <w:szCs w:val="22"/>
               </w:rPr>
+              <w:lastRenderedPageBreak/>
               <w:t>IAAA</w:t>
             </w:r>
           </w:p>
@@ -4993,7 +4853,6 @@
                 <w:sz w:val="22"/>
                 <w:szCs w:val="22"/>
               </w:rPr>
-              <w:lastRenderedPageBreak/>
               <w:t xml:space="preserve">MAC v DAC </w:t>
             </w:r>
           </w:p>
@@ -5215,6 +5074,7 @@
                 <w:sz w:val="22"/>
                 <w:szCs w:val="22"/>
               </w:rPr>
+              <w:lastRenderedPageBreak/>
               <w:t xml:space="preserve">11/5 </w:t>
             </w:r>
             <w:r>
@@ -5813,8 +5673,6 @@
               </w:rPr>
               <w:t>FINAL EXAM REVIEW</w:t>
             </w:r>
-            <w:bookmarkStart w:id="0" w:name="_GoBack"/>
-            <w:bookmarkEnd w:id="0"/>
           </w:p>
         </w:tc>
         <w:tc>
@@ -6073,7 +5931,6 @@
           <w:szCs w:val="22"/>
           <w:lang w:eastAsia="ja-JP"/>
         </w:rPr>
-        <w:lastRenderedPageBreak/>
         <w:t>Your instructor is free to override parts of this policy for particular assignments. To protect yourself: (1) Ask the instructor if you are not sure what is permissible. (2) Seek help from the instructor, TA or CAs, as you are always encouraged to do, rather than from other students. (3) Cite any questionable sources of help you may have received.</w:t>
       </w:r>
     </w:p>
@@ -6096,6 +5953,7 @@
           <w:szCs w:val="22"/>
           <w:lang w:eastAsia="ja-JP"/>
         </w:rPr>
+        <w:lastRenderedPageBreak/>
         <w:t>On every exam, you will sign the following pledge: "I agree to complete this exam without unauthorized assistance from any person, materials or device. [Signed and dated]". Your course instructors will let you know where to find copies of old exams, if they are available.</w:t>
       </w:r>
     </w:p>
@@ -6623,7 +6481,6 @@
           <w:sz w:val="22"/>
           <w:szCs w:val="22"/>
         </w:rPr>
-        <w:lastRenderedPageBreak/>
         <w:t>An ability to analyze the local and global impact of computing on individuals, organizations and society (g)</w:t>
       </w:r>
     </w:p>
@@ -6708,6 +6565,7 @@
           <w:sz w:val="22"/>
           <w:szCs w:val="22"/>
         </w:rPr>
+        <w:lastRenderedPageBreak/>
         <w:t xml:space="preserve">An ability to apply mathematical foundations, algorithmic principles, and computer science theory in the modeling and design of computer-based systems in a way that demonstrates comprehension of the tradeoffs involved in design choices </w:t>
       </w:r>
       <w:r>
